--- a/测试开发/了解Http协议和tcpip协议以及面试题.docx
+++ b/测试开发/了解Http协议和tcpip协议以及面试题.docx
@@ -60,7 +60,7 @@
         <w:widowControl/>
         <w:jc w:val="center"/>
         <w:rPr>
-          <w:rFonts w:ascii="宋体" w:eastAsia="宋体" w:hAnsi="宋体" w:cs="宋体" w:hint="eastAsia"/>
+          <w:rFonts w:ascii="宋体" w:eastAsia="宋体" w:hAnsi="宋体" w:cs="宋体"/>
           <w:kern w:val="0"/>
           <w:sz w:val="24"/>
           <w:szCs w:val="24"/>
@@ -83,6 +83,150 @@
           <w:szCs w:val="24"/>
         </w:rPr>
         <w:instrText xml:space="preserve"> INCLUDEPICTURE "F:\\Cache\\QQ文件\\2646066676\\Image\\C2C\\4F3ZV39YKN3{3ZM@0IEC~HG.png" \* MERGEFORMATINET </w:instrText>
+      </w:r>
+      <w:r>
+        <w:rPr>
+          <w:rFonts w:ascii="宋体" w:eastAsia="宋体" w:hAnsi="宋体" w:cs="宋体"/>
+          <w:kern w:val="0"/>
+          <w:sz w:val="24"/>
+          <w:szCs w:val="24"/>
+        </w:rPr>
+        <w:fldChar w:fldCharType="separate"/>
+      </w:r>
+      <w:r>
+        <w:rPr>
+          <w:rFonts w:ascii="宋体" w:eastAsia="宋体" w:hAnsi="宋体" w:cs="宋体"/>
+          <w:kern w:val="0"/>
+          <w:sz w:val="24"/>
+          <w:szCs w:val="24"/>
+        </w:rPr>
+        <w:fldChar w:fldCharType="begin"/>
+      </w:r>
+      <w:r>
+        <w:rPr>
+          <w:rFonts w:ascii="宋体" w:eastAsia="宋体" w:hAnsi="宋体" w:cs="宋体"/>
+          <w:kern w:val="0"/>
+          <w:sz w:val="24"/>
+          <w:szCs w:val="24"/>
+        </w:rPr>
+        <w:instrText xml:space="preserve"> INCLUDEPICTURE  "F:\\Cache\\QQ文件\\2646066676\\Image\\C2C\\4F3ZV39YKN3{3ZM@0IEC~HG.png" \* MERGEFORMATINET </w:instrText>
+      </w:r>
+      <w:r>
+        <w:rPr>
+          <w:rFonts w:ascii="宋体" w:eastAsia="宋体" w:hAnsi="宋体" w:cs="宋体"/>
+          <w:kern w:val="0"/>
+          <w:sz w:val="24"/>
+          <w:szCs w:val="24"/>
+        </w:rPr>
+        <w:fldChar w:fldCharType="separate"/>
+      </w:r>
+      <w:r>
+        <w:rPr>
+          <w:rFonts w:ascii="宋体" w:eastAsia="宋体" w:hAnsi="宋体" w:cs="宋体"/>
+          <w:kern w:val="0"/>
+          <w:sz w:val="24"/>
+          <w:szCs w:val="24"/>
+        </w:rPr>
+        <w:fldChar w:fldCharType="begin"/>
+      </w:r>
+      <w:r>
+        <w:rPr>
+          <w:rFonts w:ascii="宋体" w:eastAsia="宋体" w:hAnsi="宋体" w:cs="宋体"/>
+          <w:kern w:val="0"/>
+          <w:sz w:val="24"/>
+          <w:szCs w:val="24"/>
+        </w:rPr>
+        <w:instrText xml:space="preserve"> INCLUDEPICTURE  "F:\\Cache\\QQ文件\\2646066676\\Image\\C2C\\4F3ZV39YKN3{3ZM@0IEC~HG.png" \* MERGEFORMATINET </w:instrText>
+      </w:r>
+      <w:r>
+        <w:rPr>
+          <w:rFonts w:ascii="宋体" w:eastAsia="宋体" w:hAnsi="宋体" w:cs="宋体"/>
+          <w:kern w:val="0"/>
+          <w:sz w:val="24"/>
+          <w:szCs w:val="24"/>
+        </w:rPr>
+        <w:fldChar w:fldCharType="separate"/>
+      </w:r>
+      <w:r>
+        <w:rPr>
+          <w:rFonts w:ascii="宋体" w:eastAsia="宋体" w:hAnsi="宋体" w:cs="宋体"/>
+          <w:kern w:val="0"/>
+          <w:sz w:val="24"/>
+          <w:szCs w:val="24"/>
+        </w:rPr>
+        <w:fldChar w:fldCharType="begin"/>
+      </w:r>
+      <w:r>
+        <w:rPr>
+          <w:rFonts w:ascii="宋体" w:eastAsia="宋体" w:hAnsi="宋体" w:cs="宋体"/>
+          <w:kern w:val="0"/>
+          <w:sz w:val="24"/>
+          <w:szCs w:val="24"/>
+        </w:rPr>
+        <w:instrText xml:space="preserve"> INCLUDEPICTURE  "F:\\Cache\\QQ文件\\2646066676\\Image\\C2C\\4F3ZV39YKN3{3ZM@0IEC~HG.png" \* MERGEFORMATINET </w:instrText>
+      </w:r>
+      <w:r>
+        <w:rPr>
+          <w:rFonts w:ascii="宋体" w:eastAsia="宋体" w:hAnsi="宋体" w:cs="宋体"/>
+          <w:kern w:val="0"/>
+          <w:sz w:val="24"/>
+          <w:szCs w:val="24"/>
+        </w:rPr>
+        <w:fldChar w:fldCharType="separate"/>
+      </w:r>
+      <w:r>
+        <w:rPr>
+          <w:rFonts w:ascii="宋体" w:eastAsia="宋体" w:hAnsi="宋体" w:cs="宋体"/>
+          <w:kern w:val="0"/>
+          <w:sz w:val="24"/>
+          <w:szCs w:val="24"/>
+        </w:rPr>
+        <w:fldChar w:fldCharType="begin"/>
+      </w:r>
+      <w:r>
+        <w:rPr>
+          <w:rFonts w:ascii="宋体" w:eastAsia="宋体" w:hAnsi="宋体" w:cs="宋体"/>
+          <w:kern w:val="0"/>
+          <w:sz w:val="24"/>
+          <w:szCs w:val="24"/>
+        </w:rPr>
+        <w:instrText xml:space="preserve"> </w:instrText>
+      </w:r>
+      <w:r>
+        <w:rPr>
+          <w:rFonts w:ascii="宋体" w:eastAsia="宋体" w:hAnsi="宋体" w:cs="宋体"/>
+          <w:kern w:val="0"/>
+          <w:sz w:val="24"/>
+          <w:szCs w:val="24"/>
+        </w:rPr>
+        <w:instrText>INCLUDEPICTURE  "F:\\Cache\\QQ</w:instrText>
+      </w:r>
+      <w:r>
+        <w:rPr>
+          <w:rFonts w:ascii="宋体" w:eastAsia="宋体" w:hAnsi="宋体" w:cs="宋体"/>
+          <w:kern w:val="0"/>
+          <w:sz w:val="24"/>
+          <w:szCs w:val="24"/>
+        </w:rPr>
+        <w:instrText>文件</w:instrText>
+      </w:r>
+      <w:r>
+        <w:rPr>
+          <w:rFonts w:ascii="宋体" w:eastAsia="宋体" w:hAnsi="宋体" w:cs="宋体"/>
+          <w:kern w:val="0"/>
+          <w:sz w:val="24"/>
+          <w:szCs w:val="24"/>
+        </w:rPr>
+        <w:instrText>\\2646066676\\Image\\C2C\\4F3ZV39YKN3{3ZM@0IEC~HG.png" \* MERGEFORMATINET</w:instrText>
+      </w:r>
+      <w:r>
+        <w:rPr>
+          <w:rFonts w:ascii="宋体" w:eastAsia="宋体" w:hAnsi="宋体" w:cs="宋体"/>
+          <w:kern w:val="0"/>
+          <w:sz w:val="24"/>
+          <w:szCs w:val="24"/>
+        </w:rPr>
+        <w:instrText xml:space="preserve"> </w:instrText>
       </w:r>
       <w:r>
         <w:rPr>
@@ -120,8 +264,8 @@
             <v:path o:extrusionok="f" gradientshapeok="t" o:connecttype="rect"/>
             <o:lock v:ext="edit" aspectratio="t"/>
           </v:shapetype>
-          <v:shape id="_x0000_i1025" type="#_x0000_t75" alt="" style="width:355.5pt;height:148.5pt">
-            <v:imagedata r:id="rId5" r:href="rId6"/>
+          <v:shape id="_x0000_i1025" type="#_x0000_t75" alt="" style="width:410.7pt;height:171.65pt">
+            <v:imagedata r:id="rId7" r:href="rId8"/>
           </v:shape>
         </w:pict>
       </w:r>
@@ -133,6 +277,135 @@
           <w:szCs w:val="24"/>
         </w:rPr>
         <w:fldChar w:fldCharType="end"/>
+      </w:r>
+      <w:r>
+        <w:rPr>
+          <w:rFonts w:ascii="宋体" w:eastAsia="宋体" w:hAnsi="宋体" w:cs="宋体"/>
+          <w:kern w:val="0"/>
+          <w:sz w:val="24"/>
+          <w:szCs w:val="24"/>
+        </w:rPr>
+        <w:fldChar w:fldCharType="end"/>
+      </w:r>
+      <w:r>
+        <w:rPr>
+          <w:rFonts w:ascii="宋体" w:eastAsia="宋体" w:hAnsi="宋体" w:cs="宋体"/>
+          <w:kern w:val="0"/>
+          <w:sz w:val="24"/>
+          <w:szCs w:val="24"/>
+        </w:rPr>
+        <w:fldChar w:fldCharType="end"/>
+      </w:r>
+      <w:r>
+        <w:rPr>
+          <w:rFonts w:ascii="宋体" w:eastAsia="宋体" w:hAnsi="宋体" w:cs="宋体"/>
+          <w:kern w:val="0"/>
+          <w:sz w:val="24"/>
+          <w:szCs w:val="24"/>
+        </w:rPr>
+        <w:fldChar w:fldCharType="end"/>
+      </w:r>
+      <w:r>
+        <w:rPr>
+          <w:rFonts w:ascii="宋体" w:eastAsia="宋体" w:hAnsi="宋体" w:cs="宋体"/>
+          <w:kern w:val="0"/>
+          <w:sz w:val="24"/>
+          <w:szCs w:val="24"/>
+        </w:rPr>
+        <w:fldChar w:fldCharType="end"/>
+      </w:r>
+    </w:p>
+    <w:p>
+      <w:pPr>
+        <w:pStyle w:val="a5"/>
+        <w:widowControl/>
+        <w:numPr>
+          <w:ilvl w:val="0"/>
+          <w:numId w:val="4"/>
+        </w:numPr>
+        <w:ind w:firstLineChars="0"/>
+        <w:jc w:val="left"/>
+        <w:rPr>
+          <w:rFonts w:ascii="宋体" w:eastAsia="宋体" w:hAnsi="宋体" w:cs="宋体"/>
+          <w:kern w:val="0"/>
+          <w:sz w:val="24"/>
+          <w:szCs w:val="24"/>
+        </w:rPr>
+      </w:pPr>
+      <w:r>
+        <w:rPr>
+          <w:rFonts w:ascii="宋体" w:eastAsia="宋体" w:hAnsi="宋体" w:cs="宋体" w:hint="eastAsia"/>
+          <w:color w:val="FF0000"/>
+          <w:kern w:val="0"/>
+          <w:sz w:val="24"/>
+          <w:szCs w:val="24"/>
+        </w:rPr>
+        <w:t>OSI七层模型</w:t>
+      </w:r>
+      <w:r>
+        <w:rPr>
+          <w:rFonts w:ascii="宋体" w:eastAsia="宋体" w:hAnsi="宋体" w:cs="宋体" w:hint="eastAsia"/>
+          <w:kern w:val="0"/>
+          <w:sz w:val="24"/>
+          <w:szCs w:val="24"/>
+        </w:rPr>
+        <w:t>：应用层、表示层、会话层、传输层、网络层、数据链路层、物理层</w:t>
+      </w:r>
+    </w:p>
+    <w:p>
+      <w:pPr>
+        <w:pStyle w:val="a5"/>
+        <w:widowControl/>
+        <w:numPr>
+          <w:ilvl w:val="0"/>
+          <w:numId w:val="4"/>
+        </w:numPr>
+        <w:ind w:firstLineChars="0"/>
+        <w:jc w:val="left"/>
+        <w:rPr>
+          <w:rFonts w:ascii="宋体" w:eastAsia="宋体" w:hAnsi="宋体" w:cs="宋体"/>
+          <w:kern w:val="0"/>
+          <w:sz w:val="24"/>
+          <w:szCs w:val="24"/>
+        </w:rPr>
+      </w:pPr>
+      <w:r>
+        <w:rPr>
+          <w:rFonts w:ascii="宋体" w:eastAsia="宋体" w:hAnsi="宋体" w:cs="宋体"/>
+          <w:color w:val="FF0000"/>
+          <w:kern w:val="0"/>
+          <w:sz w:val="24"/>
+          <w:szCs w:val="24"/>
+        </w:rPr>
+        <w:t>T</w:t>
+      </w:r>
+      <w:r>
+        <w:rPr>
+          <w:rFonts w:ascii="宋体" w:eastAsia="宋体" w:hAnsi="宋体" w:cs="宋体" w:hint="eastAsia"/>
+          <w:color w:val="FF0000"/>
+          <w:kern w:val="0"/>
+          <w:sz w:val="24"/>
+          <w:szCs w:val="24"/>
+        </w:rPr>
+        <w:t>cp/ip五层模型</w:t>
+      </w:r>
+      <w:r>
+        <w:rPr>
+          <w:rFonts w:ascii="宋体" w:eastAsia="宋体" w:hAnsi="宋体" w:cs="宋体" w:hint="eastAsia"/>
+          <w:kern w:val="0"/>
+          <w:sz w:val="24"/>
+          <w:szCs w:val="24"/>
+        </w:rPr>
+        <w:t>：</w:t>
+      </w:r>
+      <w:r>
+        <w:rPr>
+          <w:rFonts w:ascii="宋体" w:eastAsia="宋体" w:hAnsi="宋体" w:cs="宋体" w:hint="eastAsia"/>
+          <w:kern w:val="0"/>
+          <w:sz w:val="24"/>
+          <w:szCs w:val="24"/>
+        </w:rPr>
+        <w:t>应用层、传输层、网络层、数据链路层、物理层</w:t>
       </w:r>
     </w:p>
     <w:p>
@@ -510,7 +783,7 @@
       <w:r>
         <w:rPr>
           <w:rFonts w:ascii="Helvetica" w:hAnsi="Helvetica" w:cs="Helvetica"/>
-          <w:color w:val="333333"/>
+          <w:color w:val="FF0000"/>
           <w:sz w:val="21"/>
           <w:szCs w:val="21"/>
         </w:rPr>
@@ -519,7 +792,7 @@
       <w:r>
         <w:rPr>
           <w:rFonts w:ascii="Helvetica" w:hAnsi="Helvetica" w:cs="Helvetica"/>
-          <w:color w:val="1F4E79" w:themeColor="accent1" w:themeShade="80"/>
+          <w:color w:val="FF0000"/>
           <w:sz w:val="21"/>
           <w:szCs w:val="21"/>
         </w:rPr>
@@ -529,7 +802,7 @@
         <w:rPr>
           <w:rFonts w:ascii="Helvetica" w:hAnsi="Helvetica" w:cs="Helvetica"/>
           <w:b/>
-          <w:color w:val="1F4E79" w:themeColor="accent1" w:themeShade="80"/>
+          <w:color w:val="FF0000"/>
           <w:sz w:val="21"/>
           <w:szCs w:val="21"/>
         </w:rPr>
@@ -538,11 +811,56 @@
       <w:r>
         <w:rPr>
           <w:rFonts w:ascii="Helvetica" w:hAnsi="Helvetica" w:cs="Helvetica"/>
-          <w:color w:val="333333"/>
-          <w:sz w:val="21"/>
-          <w:szCs w:val="21"/>
-        </w:rPr>
-        <w:t>，但是你也可以改为</w:t>
+          <w:color w:val="FF0000"/>
+          <w:sz w:val="21"/>
+          <w:szCs w:val="21"/>
+        </w:rPr>
+        <w:t>，</w:t>
+      </w:r>
+      <w:r>
+        <w:rPr>
+          <w:rFonts w:ascii="Helvetica" w:hAnsi="Helvetica" w:cs="Helvetica" w:hint="eastAsia"/>
+          <w:color w:val="FF0000"/>
+          <w:sz w:val="21"/>
+          <w:szCs w:val="21"/>
+        </w:rPr>
+        <w:t>HTTPS</w:t>
+      </w:r>
+      <w:r>
+        <w:rPr>
+          <w:rFonts w:ascii="Helvetica" w:hAnsi="Helvetica" w:cs="Helvetica" w:hint="eastAsia"/>
+          <w:color w:val="FF0000"/>
+          <w:sz w:val="21"/>
+          <w:szCs w:val="21"/>
+        </w:rPr>
+        <w:t>默认端口</w:t>
+      </w:r>
+      <w:r>
+        <w:rPr>
+          <w:rFonts w:ascii="Helvetica" w:hAnsi="Helvetica" w:cs="Helvetica" w:hint="eastAsia"/>
+          <w:color w:val="FF0000"/>
+          <w:sz w:val="21"/>
+          <w:szCs w:val="21"/>
+        </w:rPr>
+        <w:t>443</w:t>
+      </w:r>
+      <w:r>
+        <w:rPr>
+          <w:rFonts w:ascii="Helvetica" w:hAnsi="Helvetica" w:cs="Helvetica" w:hint="eastAsia"/>
+          <w:color w:val="333333"/>
+          <w:sz w:val="21"/>
+          <w:szCs w:val="21"/>
+        </w:rPr>
+        <w:t>，</w:t>
+      </w:r>
+      <w:r>
+        <w:rPr>
+          <w:rFonts w:ascii="Helvetica" w:hAnsi="Helvetica" w:cs="Helvetica"/>
+          <w:color w:val="333333"/>
+          <w:sz w:val="21"/>
+          <w:szCs w:val="21"/>
+        </w:rPr>
+        <w:t>但是你也可以改为</w:t>
       </w:r>
       <w:r>
         <w:rPr>
@@ -857,6 +1175,7 @@
           <w:noProof/>
           <w:szCs w:val="21"/>
         </w:rPr>
+        <w:lastRenderedPageBreak/>
         <w:drawing>
           <wp:anchor distT="0" distB="0" distL="114300" distR="114300" simplePos="0" relativeHeight="251658240" behindDoc="0" locked="0" layoutInCell="1" allowOverlap="1">
             <wp:simplePos x="0" y="0"/>
@@ -881,7 +1200,7 @@
                     <pic:cNvPicPr/>
                   </pic:nvPicPr>
                   <pic:blipFill>
-                    <a:blip r:embed="rId7">
+                    <a:blip r:embed="rId9">
                       <a:extLst>
                         <a:ext uri="{28A0092B-C50C-407E-A947-70E740481C1C}">
                           <a14:useLocalDpi xmlns:a14="http://schemas.microsoft.com/office/drawing/2010/main" val="0"/>
@@ -963,7 +1282,7 @@
         <w:ind w:left="360" w:firstLineChars="0" w:firstLine="0"/>
         <w:jc w:val="left"/>
         <w:rPr>
-          <w:rFonts w:ascii="Helvetica" w:eastAsia="宋体" w:hAnsi="Helvetica" w:cs="Helvetica" w:hint="eastAsia"/>
+          <w:rFonts w:ascii="Helvetica" w:eastAsia="宋体" w:hAnsi="Helvetica" w:cs="Helvetica"/>
           <w:color w:val="171717" w:themeColor="background2" w:themeShade="1A"/>
           <w:kern w:val="0"/>
           <w:sz w:val="20"/>
@@ -985,7 +1304,7 @@
         <w:jc w:val="left"/>
         <w:rPr>
           <w:rFonts w:ascii="Helvetica" w:eastAsia="宋体" w:hAnsi="Helvetica" w:cs="Helvetica"/>
-          <w:color w:val="171717" w:themeColor="background2" w:themeShade="1A"/>
+          <w:color w:val="FF0000"/>
           <w:kern w:val="0"/>
           <w:sz w:val="20"/>
           <w:szCs w:val="20"/>
@@ -995,12 +1314,11 @@
         <w:rPr>
           <w:rFonts w:ascii="Helvetica" w:eastAsia="宋体" w:hAnsi="Helvetica" w:cs="Helvetica" w:hint="eastAsia"/>
           <w:b/>
-          <w:color w:val="171717" w:themeColor="background2" w:themeShade="1A"/>
-          <w:kern w:val="0"/>
-          <w:sz w:val="20"/>
-          <w:szCs w:val="20"/>
-        </w:rPr>
-        <w:lastRenderedPageBreak/>
+          <w:color w:val="FF0000"/>
+          <w:kern w:val="0"/>
+          <w:sz w:val="20"/>
+          <w:szCs w:val="20"/>
+        </w:rPr>
         <w:t>请求报文与响应报文</w:t>
       </w:r>
     </w:p>
@@ -1271,7 +1589,7 @@
                     </pic:cNvPicPr>
                   </pic:nvPicPr>
                   <pic:blipFill>
-                    <a:blip r:embed="rId8">
+                    <a:blip r:embed="rId10">
                       <a:extLst>
                         <a:ext uri="{28A0092B-C50C-407E-A947-70E740481C1C}">
                           <a14:useLocalDpi xmlns:a14="http://schemas.microsoft.com/office/drawing/2010/main" val="0"/>
@@ -1410,7 +1728,7 @@
                     </pic:cNvPicPr>
                   </pic:nvPicPr>
                   <pic:blipFill>
-                    <a:blip r:embed="rId9">
+                    <a:blip r:embed="rId11">
                       <a:extLst>
                         <a:ext uri="{28A0092B-C50C-407E-A947-70E740481C1C}">
                           <a14:useLocalDpi xmlns:a14="http://schemas.microsoft.com/office/drawing/2010/main" val="0"/>
@@ -1450,21 +1768,7 @@
         <w:rPr>
           <w:rFonts w:hint="eastAsia"/>
         </w:rPr>
-        <w:t>注：可打开浏览器，按F12！点开一个</w:t>
-      </w:r>
-      <w:proofErr w:type="spellStart"/>
-      <w:r>
-        <w:rPr>
-          <w:rFonts w:hint="eastAsia"/>
-        </w:rPr>
-        <w:t>xhr</w:t>
-      </w:r>
-      <w:proofErr w:type="spellEnd"/>
-      <w:r>
-        <w:rPr>
-          <w:rFonts w:hint="eastAsia"/>
-        </w:rPr>
-        <w:t>请求查看一下</w:t>
+        <w:t>注：可打开浏览器，按F12！点开一个xhr请求查看一下</w:t>
       </w:r>
     </w:p>
     <w:p>
@@ -1478,10 +1782,11 @@
         <w:rPr>
           <w:noProof/>
         </w:rPr>
+        <w:lastRenderedPageBreak/>
         <w:drawing>
           <wp:inline distT="0" distB="0" distL="0" distR="0" wp14:anchorId="40F7D809" wp14:editId="4F4EF552">
-            <wp:extent cx="4196327" cy="3928057"/>
-            <wp:effectExtent l="0" t="0" r="0" b="0"/>
+            <wp:extent cx="5138640" cy="4810125"/>
+            <wp:effectExtent l="0" t="0" r="5080" b="0"/>
             <wp:docPr id="6" name="图片 6"/>
             <wp:cNvGraphicFramePr>
               <a:graphicFrameLocks xmlns:a="http://schemas.openxmlformats.org/drawingml/2006/main" noChangeAspect="1"/>
@@ -1494,7 +1799,7 @@
                     <pic:cNvPicPr/>
                   </pic:nvPicPr>
                   <pic:blipFill>
-                    <a:blip r:embed="rId10"/>
+                    <a:blip r:embed="rId12"/>
                     <a:stretch>
                       <a:fillRect/>
                     </a:stretch>
@@ -1502,7 +1807,7 @@
                   <pic:spPr>
                     <a:xfrm>
                       <a:off x="0" y="0"/>
-                      <a:ext cx="4199762" cy="3931272"/>
+                      <a:ext cx="5185589" cy="4854073"/>
                     </a:xfrm>
                     <a:prstGeom prst="rect">
                       <a:avLst/>
@@ -1526,27 +1831,29 @@
         <w:ind w:firstLineChars="0"/>
         <w:rPr>
           <w:b/>
-        </w:rPr>
-      </w:pPr>
-      <w:r>
-        <w:rPr>
-          <w:rFonts w:hint="eastAsia"/>
-          <w:b/>
-        </w:rPr>
-        <w:lastRenderedPageBreak/>
+          <w:color w:val="FF0000"/>
+        </w:rPr>
+      </w:pPr>
+      <w:r>
+        <w:rPr>
+          <w:rFonts w:hint="eastAsia"/>
+          <w:b/>
+          <w:color w:val="FF0000"/>
+        </w:rPr>
         <w:t>HTTP常见状态码</w:t>
       </w:r>
       <w:r>
         <w:rPr>
           <w:rFonts w:hint="eastAsia"/>
           <w:b/>
+          <w:color w:val="FF0000"/>
         </w:rPr>
         <w:t>（</w:t>
       </w:r>
       <w:r>
         <w:rPr>
           <w:rFonts w:hint="eastAsia"/>
-          <w:color w:val="1F4E79" w:themeColor="accent1" w:themeShade="80"/>
+          <w:color w:val="FF0000"/>
         </w:rPr>
         <w:t>上图状态行中的状态码</w:t>
       </w:r>
@@ -1554,6 +1861,7 @@
         <w:rPr>
           <w:rFonts w:hint="eastAsia"/>
           <w:b/>
+          <w:color w:val="FF0000"/>
         </w:rPr>
         <w:t>）</w:t>
       </w:r>
@@ -1590,7 +1898,7 @@
                     </pic:cNvPicPr>
                   </pic:nvPicPr>
                   <pic:blipFill>
-                    <a:blip r:embed="rId11">
+                    <a:blip r:embed="rId13">
                       <a:extLst>
                         <a:ext uri="{28A0092B-C50C-407E-A947-70E740481C1C}">
                           <a14:useLocalDpi xmlns:a14="http://schemas.microsoft.com/office/drawing/2010/main" val="0"/>
@@ -1730,6 +2038,7 @@
         <w:ind w:leftChars="271" w:left="569"/>
       </w:pPr>
       <w:r>
+        <w:lastRenderedPageBreak/>
         <w:t>400 bad request，请求报文存在语法错误</w:t>
       </w:r>
     </w:p>
@@ -1809,11 +2118,13 @@
         <w:ind w:firstLineChars="0"/>
         <w:rPr>
           <w:b/>
-        </w:rPr>
-      </w:pPr>
-      <w:r>
-        <w:rPr>
-          <w:b/>
+          <w:color w:val="FF0000"/>
+        </w:rPr>
+      </w:pPr>
+      <w:r>
+        <w:rPr>
+          <w:b/>
+          <w:color w:val="FF0000"/>
         </w:rPr>
         <w:t>HTTP请求方法</w:t>
       </w:r>
@@ -1824,7 +2135,16 @@
         <w:ind w:left="360"/>
       </w:pPr>
       <w:r>
-        <w:t>HTTP1.0定义了三种请求方法：GET, POST 和 HEAD</w:t>
+        <w:t>HTTP1.0定义了三种请求方法：</w:t>
+      </w:r>
+      <w:r>
+        <w:rPr>
+          <w:color w:val="FF0000"/>
+        </w:rPr>
+        <w:t xml:space="preserve">GET, POST </w:t>
+      </w:r>
+      <w:r>
+        <w:t>和 HEAD</w:t>
       </w:r>
       <w:r>
         <w:t>方法</w:t>
@@ -1864,7 +2184,7 @@
                     <pic:cNvPicPr/>
                   </pic:nvPicPr>
                   <pic:blipFill>
-                    <a:blip r:embed="rId12"/>
+                    <a:blip r:embed="rId14"/>
                     <a:stretch>
                       <a:fillRect/>
                     </a:stretch>
@@ -1895,11 +2215,13 @@
         <w:ind w:firstLineChars="0"/>
         <w:rPr>
           <w:b/>
-        </w:rPr>
-      </w:pPr>
-      <w:r>
-        <w:rPr>
-          <w:b/>
+          <w:color w:val="FF0000"/>
+        </w:rPr>
+      </w:pPr>
+      <w:r>
+        <w:rPr>
+          <w:b/>
+          <w:color w:val="FF0000"/>
         </w:rPr>
         <w:t>Post 和 Get 的区别（重要）</w:t>
       </w:r>
@@ -1910,7 +2232,28 @@
         <w:ind w:left="360" w:firstLineChars="0" w:firstLine="0"/>
       </w:pPr>
       <w:r>
-        <w:t>1.Get 请求能缓存，Post 不能</w:t>
+        <w:t>1.Get 请求能缓存</w:t>
+      </w:r>
+      <w:r>
+        <w:rPr>
+          <w:rFonts w:hint="eastAsia"/>
+        </w:rPr>
+        <w:t>（</w:t>
+      </w:r>
+      <w:r>
+        <w:rPr>
+          <w:rFonts w:hint="eastAsia"/>
+        </w:rPr>
+        <w:t>保存在浏览器的浏览历史</w:t>
+      </w:r>
+      <w:r>
+        <w:rPr>
+          <w:rFonts w:hint="eastAsia"/>
+        </w:rPr>
+        <w:t>）</w:t>
+      </w:r>
+      <w:r>
+        <w:t>，Post 不能</w:t>
       </w:r>
     </w:p>
     <w:p>
@@ -1919,7 +2262,13 @@
         <w:ind w:left="360" w:firstLineChars="0" w:firstLine="0"/>
       </w:pPr>
       <w:r>
-        <w:t>2.安全性：Post 相对 Get 安全一点点，因为Get 请求都包含在 URL 里，且会被浏览器保存历史纪录，Post 不会，但是在抓包的情况下都是一样的。</w:t>
+        <w:t>2.安全性：Post 相对 Get 安全一点点，因为Get 请求都包含在 URL 里，</w:t>
+      </w:r>
+      <w:r>
+        <w:t xml:space="preserve"> </w:t>
+      </w:r>
+      <w:r>
+        <w:t>Post 不会，但是在抓包的情况下都是一样的。</w:t>
       </w:r>
     </w:p>
     <w:p>
@@ -1928,8 +2277,16 @@
         <w:ind w:left="360" w:firstLineChars="0" w:firstLine="0"/>
       </w:pPr>
       <w:r>
-        <w:lastRenderedPageBreak/>
-        <w:t>3. 传输数据的大小： Post 可以通过 request body来传输比 Get 更多的数据，Get 没有这个技术。URL有长度限制，会影响 Get 请求，但是这个长度限制是浏览器规定的。</w:t>
+        <w:t xml:space="preserve">3. 传输数据的大小： </w:t>
+      </w:r>
+      <w:r>
+        <w:rPr>
+          <w:rFonts w:hint="eastAsia"/>
+        </w:rPr>
+        <w:t>GET请求 不同浏览器的限制不同，一般在</w:t>
+      </w:r>
+      <w:r>
+        <w:t>2k-8K之间，POST提交数据比较大，大小靠服务器的设定值限制，而且某些数据只能用 POST 方法「携带」，比如 file。</w:t>
       </w:r>
     </w:p>
     <w:p>
@@ -1938,16 +2295,18 @@
         <w:ind w:left="360" w:firstLineChars="0" w:firstLine="0"/>
       </w:pPr>
       <w:r>
-        <w:t>4.Post 支持更多的编码类型且不对数据类型限制</w:t>
+        <w:t>4.Post 支持更多的编码类型且不</w:t>
+      </w:r>
+      <w:bookmarkStart w:id="0" w:name="_GoBack"/>
+      <w:bookmarkEnd w:id="0"/>
+      <w:r>
+        <w:t>对数据类型限制</w:t>
       </w:r>
     </w:p>
     <w:p>
       <w:pPr>
         <w:pStyle w:val="a5"/>
         <w:ind w:left="360" w:firstLineChars="0" w:firstLine="0"/>
-        <w:rPr>
-          <w:rFonts w:hint="eastAsia"/>
-        </w:rPr>
       </w:pPr>
     </w:p>
     <w:p>
@@ -1960,12 +2319,16 @@
         <w:ind w:firstLineChars="0"/>
         <w:rPr>
           <w:b/>
-        </w:rPr>
-      </w:pPr>
-      <w:r>
-        <w:rPr>
-          <w:rFonts w:hint="eastAsia"/>
-          <w:b/>
+          <w:color w:val="FF0000"/>
+          <w:sz w:val="22"/>
+        </w:rPr>
+      </w:pPr>
+      <w:r>
+        <w:rPr>
+          <w:rFonts w:hint="eastAsia"/>
+          <w:b/>
+          <w:color w:val="FF0000"/>
+          <w:sz w:val="22"/>
         </w:rPr>
         <w:t>TCP/IP</w:t>
       </w:r>
@@ -1973,6 +2336,8 @@
         <w:rPr>
           <w:rFonts w:hint="eastAsia"/>
           <w:b/>
+          <w:color w:val="FF0000"/>
+          <w:sz w:val="22"/>
         </w:rPr>
         <w:t>协议</w:t>
       </w:r>
@@ -2071,7 +2436,7 @@
                     <pic:cNvPicPr/>
                   </pic:nvPicPr>
                   <pic:blipFill>
-                    <a:blip r:embed="rId13">
+                    <a:blip r:embed="rId15">
                       <a:extLst>
                         <a:ext uri="{28A0092B-C50C-407E-A947-70E740481C1C}">
                           <a14:useLocalDpi xmlns:a14="http://schemas.microsoft.com/office/drawing/2010/main" val="0"/>
@@ -2104,7 +2469,6 @@
         <w:ind w:left="360" w:firstLineChars="0" w:firstLine="0"/>
         <w:jc w:val="center"/>
         <w:rPr>
-          <w:rFonts w:hint="eastAsia"/>
           <w:sz w:val="20"/>
         </w:rPr>
       </w:pPr>
@@ -2112,6 +2476,7 @@
         <w:rPr>
           <w:noProof/>
         </w:rPr>
+        <w:lastRenderedPageBreak/>
         <w:drawing>
           <wp:inline distT="0" distB="0" distL="0" distR="0" wp14:anchorId="4985DC73" wp14:editId="311ECF3A">
             <wp:extent cx="4054706" cy="1612900"/>
@@ -2128,7 +2493,7 @@
                     <pic:cNvPicPr/>
                   </pic:nvPicPr>
                   <pic:blipFill>
-                    <a:blip r:embed="rId14"/>
+                    <a:blip r:embed="rId16"/>
                     <a:stretch>
                       <a:fillRect/>
                     </a:stretch>
@@ -2175,21 +2540,7 @@
         <w:rPr>
           <w:sz w:val="20"/>
         </w:rPr>
-        <w:t xml:space="preserve">Four-Way </w:t>
-      </w:r>
-      <w:proofErr w:type="spellStart"/>
-      <w:r>
-        <w:rPr>
-          <w:sz w:val="20"/>
-        </w:rPr>
-        <w:t>Wavehand</w:t>
-      </w:r>
-      <w:proofErr w:type="spellEnd"/>
-      <w:r>
-        <w:rPr>
-          <w:sz w:val="20"/>
-        </w:rPr>
-        <w:t>）即终止TCP连接，就是指断开一个TCP连接时，需要客户端和服务端总共发送4个包以确认连接的断开</w:t>
+        <w:t>Four-Way Wavehand）即终止TCP连接，就是指断开一个TCP连接时，需要客户端和服务端总共发送4个包以确认连接的断开</w:t>
       </w:r>
     </w:p>
     <w:p>
@@ -2223,7 +2574,7 @@
                     <pic:cNvPicPr/>
                   </pic:nvPicPr>
                   <pic:blipFill>
-                    <a:blip r:embed="rId15">
+                    <a:blip r:embed="rId17">
                       <a:extLst>
                         <a:ext uri="{28A0092B-C50C-407E-A947-70E740481C1C}">
                           <a14:useLocalDpi xmlns:a14="http://schemas.microsoft.com/office/drawing/2010/main" val="0"/>
@@ -2256,15 +2607,13 @@
         <w:ind w:left="360" w:firstLineChars="0" w:firstLine="0"/>
         <w:jc w:val="center"/>
         <w:rPr>
-          <w:rFonts w:hint="eastAsia"/>
-          <w:sz w:val="20"/>
+          <w:b/>
         </w:rPr>
       </w:pPr>
       <w:r>
         <w:rPr>
           <w:noProof/>
         </w:rPr>
-        <w:lastRenderedPageBreak/>
         <w:drawing>
           <wp:inline distT="0" distB="0" distL="0" distR="0" wp14:anchorId="71F51B4B" wp14:editId="75AF26A5">
             <wp:extent cx="3897275" cy="1714500"/>
@@ -2281,7 +2630,7 @@
                     <pic:cNvPicPr/>
                   </pic:nvPicPr>
                   <pic:blipFill>
-                    <a:blip r:embed="rId16"/>
+                    <a:blip r:embed="rId18"/>
                     <a:stretch>
                       <a:fillRect/>
                     </a:stretch>
@@ -2316,32 +2665,10 @@
       </w:pPr>
       <w:r>
         <w:rPr>
-          <w:b/>
-        </w:rPr>
-        <w:t>TCP协议和UDP协议的区别是什么</w:t>
-      </w:r>
-      <w:r>
-        <w:rPr>
-          <w:rFonts w:hint="eastAsia"/>
-          <w:b/>
-        </w:rPr>
-        <w:t>？（</w:t>
-      </w:r>
-      <w:proofErr w:type="spellStart"/>
-      <w:r>
-        <w:rPr>
-          <w:rFonts w:hint="eastAsia"/>
-          <w:b/>
-        </w:rPr>
-        <w:t>tcp</w:t>
-      </w:r>
-      <w:proofErr w:type="spellEnd"/>
-      <w:r>
-        <w:rPr>
-          <w:rFonts w:hint="eastAsia"/>
-          <w:b/>
-        </w:rPr>
-        <w:t>可靠）</w:t>
+          <w:rFonts w:hint="eastAsia"/>
+          <w:b/>
+        </w:rPr>
+        <w:t>为什么建立连接三次握手，而关闭连接是四次挥手呢？（第九题）</w:t>
       </w:r>
     </w:p>
     <w:p>
@@ -2350,130 +2677,60 @@
         <w:ind w:left="360" w:firstLineChars="0" w:firstLine="0"/>
       </w:pPr>
       <w:r>
-        <w:t>1.</w:t>
-      </w:r>
-      <w:r>
-        <w:rPr>
-          <w:rFonts w:hint="eastAsia"/>
-        </w:rPr>
-        <w:t>（</w:t>
-      </w:r>
-      <w:r>
-        <w:rPr>
-          <w:rFonts w:hint="eastAsia"/>
+        <w:rPr>
+          <w:b/>
+        </w:rPr>
+        <w:t xml:space="preserve">  </w:t>
+      </w:r>
+      <w:r>
+        <w:rPr>
+          <w:b/>
+        </w:rPr>
+        <w:tab/>
+      </w:r>
+      <w:r>
+        <w:t>这是因为服务端在LISTEN状态下，收到建立连接请求的SYN报文后，把ACK和SYN放在一个报文里发送给客户端。</w:t>
+      </w:r>
+      <w:r>
+        <w:rPr>
+          <w:rFonts w:hint="eastAsia"/>
+        </w:rPr>
+        <w:t>（建立连接）</w:t>
+      </w:r>
+    </w:p>
+    <w:p>
+      <w:pPr>
+        <w:pStyle w:val="a5"/>
+        <w:ind w:left="420" w:firstLineChars="0"/>
+      </w:pPr>
+      <w:r>
+        <w:t>而关闭连接时，当收到对方的FIN报文时，仅仅表示对方不再发送数据了但是还能接收数据，己方也未必全部数据都发送给对方了，所以己方可以立即close，也可以发送一些数据给对方后，再发送FIN报文给对方来表示同意现在关闭连接，因此，己方</w:t>
+      </w:r>
+      <w:r>
+        <w:rPr>
           <w:color w:val="1F4E79" w:themeColor="accent1" w:themeShade="80"/>
         </w:rPr>
-        <w:t>连接性</w:t>
-      </w:r>
-      <w:r>
-        <w:rPr>
-          <w:rFonts w:hint="eastAsia"/>
-        </w:rPr>
-        <w:t>）</w:t>
-      </w:r>
-      <w:r>
-        <w:t>TCP协议是有连接的，有连接的意思是开始传输实际数据之前TCP的客户端和服务器</w:t>
-      </w:r>
-      <w:proofErr w:type="gramStart"/>
-      <w:r>
-        <w:t>端必须</w:t>
-      </w:r>
-      <w:proofErr w:type="gramEnd"/>
-      <w:r>
-        <w:t>通过三次握手建立连接，会话结束之后也要结束连接。而UDP是无连接的</w:t>
+        <w:t>ACK和FIN一般都会分开发送</w:t>
+      </w:r>
+      <w:r>
+        <w:t>。</w:t>
+      </w:r>
+      <w:r>
+        <w:rPr>
+          <w:rFonts w:hint="eastAsia"/>
+        </w:rPr>
+        <w:t>（关闭连接）</w:t>
       </w:r>
     </w:p>
     <w:p>
       <w:pPr>
         <w:pStyle w:val="a5"/>
         <w:ind w:left="360" w:firstLineChars="0" w:firstLine="0"/>
-      </w:pPr>
-      <w:r>
-        <w:t>2.</w:t>
-      </w:r>
-      <w:r>
-        <w:rPr>
-          <w:rFonts w:hint="eastAsia"/>
-        </w:rPr>
-        <w:t>（</w:t>
-      </w:r>
-      <w:r>
-        <w:rPr>
-          <w:rFonts w:hint="eastAsia"/>
-          <w:color w:val="1F4E79" w:themeColor="accent1" w:themeShade="80"/>
-        </w:rPr>
-        <w:t>可靠性</w:t>
-      </w:r>
-      <w:r>
-        <w:rPr>
-          <w:rFonts w:hint="eastAsia"/>
-        </w:rPr>
-        <w:t>）</w:t>
-      </w:r>
-      <w:r>
-        <w:t>TCP协议保证数据按序发送，按序到达，提供超时重传来保证可靠性，但是UDP不保证按序到达，甚至不保证到达，只是努力交付，即便是按序发送的序列，也不保证按序送到。</w:t>
-      </w:r>
-    </w:p>
-    <w:p>
-      <w:pPr>
-        <w:pStyle w:val="a5"/>
-        <w:ind w:left="360" w:firstLineChars="0" w:firstLine="0"/>
-      </w:pPr>
-      <w:r>
-        <w:t>3</w:t>
-      </w:r>
-      <w:r>
-        <w:t>.</w:t>
-      </w:r>
-      <w:r>
-        <w:rPr>
-          <w:rFonts w:hint="eastAsia"/>
-        </w:rPr>
-        <w:t>（</w:t>
-      </w:r>
-      <w:r>
-        <w:rPr>
-          <w:rFonts w:hint="eastAsia"/>
-          <w:color w:val="1F4E79" w:themeColor="accent1" w:themeShade="80"/>
-        </w:rPr>
-        <w:t>传输效率</w:t>
-      </w:r>
-      <w:r>
-        <w:rPr>
-          <w:rFonts w:hint="eastAsia"/>
-        </w:rPr>
-        <w:t>）</w:t>
-      </w:r>
-      <w:r>
-        <w:t>TCP有流量控制和拥塞控制，UDP没有，网络拥堵不会影响发送端的发送速率</w:t>
-      </w:r>
-    </w:p>
-    <w:p>
-      <w:pPr>
-        <w:pStyle w:val="a5"/>
-        <w:ind w:left="360" w:firstLineChars="0" w:firstLine="0"/>
-      </w:pPr>
-      <w:r>
-        <w:t>4</w:t>
-      </w:r>
-      <w:r>
-        <w:t>.TCP是一对一的连接，而UDP则可以支持一对一，多对多，一对多的通信。</w:t>
-      </w:r>
-    </w:p>
-    <w:p>
-      <w:pPr>
-        <w:pStyle w:val="a5"/>
-        <w:ind w:left="360" w:firstLineChars="0" w:firstLine="0"/>
-        <w:rPr>
-          <w:rFonts w:hint="eastAsia"/>
-        </w:rPr>
-      </w:pPr>
-      <w:r>
-        <w:t>5</w:t>
-      </w:r>
-      <w:r>
-        <w:t>.TCP面向的是字节流的服务，UDP面向的是报文的服务。</w:t>
-      </w:r>
+        <w:jc w:val="center"/>
+        <w:rPr>
+          <w:sz w:val="20"/>
+        </w:rPr>
+      </w:pPr>
     </w:p>
     <w:p>
       <w:pPr>
@@ -2485,273 +2742,156 @@
         <w:ind w:firstLineChars="0"/>
         <w:rPr>
           <w:b/>
-        </w:rPr>
-      </w:pPr>
-      <w:proofErr w:type="spellStart"/>
-      <w:r>
-        <w:rPr>
-          <w:b/>
-        </w:rPr>
-        <w:t>T</w:t>
-      </w:r>
-      <w:r>
-        <w:rPr>
-          <w:rFonts w:hint="eastAsia"/>
-          <w:b/>
-        </w:rPr>
-        <w:t>cp</w:t>
-      </w:r>
-      <w:proofErr w:type="spellEnd"/>
-      <w:r>
-        <w:rPr>
-          <w:rFonts w:hint="eastAsia"/>
-          <w:b/>
-        </w:rPr>
-        <w:t>和</w:t>
-      </w:r>
-      <w:proofErr w:type="spellStart"/>
-      <w:r>
-        <w:rPr>
-          <w:rFonts w:hint="eastAsia"/>
-          <w:b/>
-        </w:rPr>
-        <w:t>udp</w:t>
-      </w:r>
-      <w:proofErr w:type="spellEnd"/>
-      <w:r>
-        <w:rPr>
-          <w:rFonts w:hint="eastAsia"/>
-          <w:b/>
-        </w:rPr>
-        <w:t>的运用场景（知道几个就行）</w:t>
-      </w:r>
-    </w:p>
-    <w:p>
-      <w:pPr>
-        <w:ind w:firstLine="360"/>
-        <w:rPr>
-          <w:b/>
-        </w:rPr>
-      </w:pPr>
-      <w:r>
-        <w:rPr>
-          <w:rFonts w:hint="eastAsia"/>
-          <w:b/>
-        </w:rPr>
-        <w:t>运行在</w:t>
-      </w:r>
-      <w:r>
-        <w:rPr>
-          <w:b/>
-        </w:rPr>
-        <w:t>TCP协议上的协议：</w:t>
-      </w:r>
-    </w:p>
-    <w:p>
-      <w:pPr>
-        <w:pStyle w:val="a5"/>
-        <w:ind w:left="360"/>
-      </w:pPr>
-      <w:r>
-        <w:rPr>
-          <w:b/>
+          <w:color w:val="FF0000"/>
+        </w:rPr>
+      </w:pPr>
+      <w:r>
+        <w:rPr>
+          <w:b/>
+          <w:color w:val="FF0000"/>
+        </w:rPr>
+        <w:t>TCP协议和UDP协议的区别是什么</w:t>
+      </w:r>
+      <w:r>
+        <w:rPr>
+          <w:rFonts w:hint="eastAsia"/>
+          <w:b/>
+          <w:color w:val="FF0000"/>
+        </w:rPr>
+        <w:t>？（tcp可靠）</w:t>
+      </w:r>
+    </w:p>
+    <w:p>
+      <w:pPr>
+        <w:pStyle w:val="a5"/>
+        <w:ind w:left="360" w:firstLineChars="0" w:firstLine="0"/>
+      </w:pPr>
+      <w:r>
+        <w:t>1.</w:t>
+      </w:r>
+      <w:r>
+        <w:rPr>
+          <w:rFonts w:hint="eastAsia"/>
+        </w:rPr>
+        <w:t>（</w:t>
+      </w:r>
+      <w:r>
+        <w:rPr>
+          <w:rFonts w:hint="eastAsia"/>
           <w:color w:val="1F4E79" w:themeColor="accent1" w:themeShade="80"/>
         </w:rPr>
-        <w:t>HTTP</w:t>
-      </w:r>
-      <w:r>
-        <w:t>（Hypertext Transfer Protocol，超文本传输协议），主要用于</w:t>
-      </w:r>
-      <w:r>
-        <w:rPr>
-          <w:b/>
-        </w:rPr>
-        <w:t>普通浏览</w:t>
-      </w:r>
-      <w:r>
-        <w:t>。</w:t>
-      </w:r>
-    </w:p>
-    <w:p>
-      <w:pPr>
-        <w:pStyle w:val="a5"/>
-        <w:ind w:left="360"/>
-      </w:pPr>
-      <w:r>
-        <w:rPr>
-          <w:b/>
+        <w:t>连接性</w:t>
+      </w:r>
+      <w:r>
+        <w:rPr>
+          <w:rFonts w:hint="eastAsia"/>
+        </w:rPr>
+        <w:t>）</w:t>
+      </w:r>
+      <w:r>
+        <w:t>TCP协议是</w:t>
+      </w:r>
+      <w:r>
+        <w:rPr>
+          <w:color w:val="FF0000"/>
+        </w:rPr>
+        <w:t>有连接的</w:t>
+      </w:r>
+      <w:r>
+        <w:t>，有连接的意思是开始传输实际数据之前TCP的客户端和服务器端必须通过三次握手建立连接，会话结束之后也要结束连接。而UDP是无连接的</w:t>
+      </w:r>
+    </w:p>
+    <w:p>
+      <w:pPr>
+        <w:pStyle w:val="a5"/>
+        <w:ind w:left="360" w:firstLineChars="0" w:firstLine="0"/>
+      </w:pPr>
+      <w:r>
+        <w:t>2.</w:t>
+      </w:r>
+      <w:r>
+        <w:rPr>
+          <w:rFonts w:hint="eastAsia"/>
+        </w:rPr>
+        <w:t>（</w:t>
+      </w:r>
+      <w:r>
+        <w:rPr>
+          <w:rFonts w:hint="eastAsia"/>
           <w:color w:val="1F4E79" w:themeColor="accent1" w:themeShade="80"/>
         </w:rPr>
-        <w:t>HTTPS</w:t>
-      </w:r>
-      <w:r>
-        <w:t>（Hypertext Transfer Protocol over Secure Socket Layer, or HTTP over SSL，安全超文本传输协议）,HTTP协议的安全版本。</w:t>
-      </w:r>
-    </w:p>
-    <w:p>
-      <w:pPr>
-        <w:pStyle w:val="a5"/>
-        <w:ind w:left="360"/>
-      </w:pPr>
-      <w:r>
-        <w:rPr>
-          <w:b/>
+        <w:t>可靠性</w:t>
+      </w:r>
+      <w:r>
+        <w:rPr>
+          <w:rFonts w:hint="eastAsia"/>
+        </w:rPr>
+        <w:t>）</w:t>
+      </w:r>
+      <w:r>
+        <w:t>TCP协议保证数据按序发送，按序到达，提供超时重传来保证可靠性，但</w:t>
+      </w:r>
+      <w:r>
+        <w:lastRenderedPageBreak/>
+        <w:t>是UDP不保证按序到达，甚至不保证到达，只是努力交付，即便是按序发送的序列，也不保证按序送到。</w:t>
+      </w:r>
+    </w:p>
+    <w:p>
+      <w:pPr>
+        <w:pStyle w:val="a5"/>
+        <w:ind w:left="360" w:firstLineChars="0" w:firstLine="0"/>
+      </w:pPr>
+      <w:r>
+        <w:t>3</w:t>
+      </w:r>
+      <w:r>
+        <w:t>.</w:t>
+      </w:r>
+      <w:r>
+        <w:rPr>
+          <w:rFonts w:hint="eastAsia"/>
+        </w:rPr>
+        <w:t>（</w:t>
+      </w:r>
+      <w:r>
+        <w:rPr>
+          <w:rFonts w:hint="eastAsia"/>
           <w:color w:val="1F4E79" w:themeColor="accent1" w:themeShade="80"/>
         </w:rPr>
-        <w:t>FTP</w:t>
-      </w:r>
-      <w:r>
-        <w:t>（File Transfer Protocol，文件传输协议），由名知义，用于</w:t>
-      </w:r>
-      <w:r>
-        <w:rPr>
-          <w:b/>
-        </w:rPr>
-        <w:t>文件传输</w:t>
-      </w:r>
-      <w:r>
-        <w:t>。</w:t>
-      </w:r>
-    </w:p>
-    <w:p>
-      <w:pPr>
-        <w:pStyle w:val="a5"/>
-        <w:ind w:left="360"/>
-      </w:pPr>
-      <w:r>
-        <w:rPr>
-          <w:b/>
-          <w:color w:val="1F4E79" w:themeColor="accent1" w:themeShade="80"/>
-        </w:rPr>
-        <w:t>POP3</w:t>
-      </w:r>
-      <w:r>
-        <w:t>（Post Office Protocol, version 3，邮局协议），</w:t>
-      </w:r>
-      <w:r>
-        <w:rPr>
-          <w:b/>
-        </w:rPr>
-        <w:t>收邮件</w:t>
-      </w:r>
-      <w:r>
-        <w:t>用。</w:t>
-      </w:r>
-    </w:p>
-    <w:p>
-      <w:pPr>
-        <w:pStyle w:val="a5"/>
-        <w:ind w:left="360"/>
-        <w:rPr>
-          <w:rFonts w:hint="eastAsia"/>
-        </w:rPr>
-      </w:pPr>
-      <w:r>
-        <w:rPr>
-          <w:b/>
-          <w:color w:val="1F4E79" w:themeColor="accent1" w:themeShade="80"/>
-        </w:rPr>
-        <w:t>SMTP</w:t>
-      </w:r>
-      <w:r>
-        <w:t>（Simple Mail Transfer Protocol，简单邮件传输协议），用来</w:t>
-      </w:r>
-      <w:r>
-        <w:rPr>
-          <w:b/>
-        </w:rPr>
-        <w:t>发送电子邮件</w:t>
-      </w:r>
-      <w:r>
-        <w:t xml:space="preserve"> 。</w:t>
-      </w:r>
-    </w:p>
-    <w:p>
-      <w:pPr>
-        <w:ind w:firstLine="360"/>
-        <w:rPr>
-          <w:b/>
-        </w:rPr>
-      </w:pPr>
-      <w:r>
-        <w:rPr>
-          <w:rFonts w:hint="eastAsia"/>
-          <w:b/>
-        </w:rPr>
-        <w:t>运行在</w:t>
-      </w:r>
-      <w:r>
-        <w:rPr>
-          <w:b/>
-        </w:rPr>
-        <w:t>UDP协议上的协议：</w:t>
-      </w:r>
-    </w:p>
-    <w:p>
-      <w:pPr>
-        <w:pStyle w:val="a5"/>
-        <w:ind w:left="360"/>
-      </w:pPr>
-      <w:r>
-        <w:rPr>
-          <w:b/>
-          <w:color w:val="1F4E79" w:themeColor="accent1" w:themeShade="80"/>
-        </w:rPr>
-        <w:t>BOOTP</w:t>
-      </w:r>
-      <w:r>
-        <w:t>（Boot Protocol，启动协议），应用于无盘设备。</w:t>
-      </w:r>
-    </w:p>
-    <w:p>
-      <w:pPr>
-        <w:pStyle w:val="a5"/>
-        <w:ind w:left="360"/>
-      </w:pPr>
-      <w:r>
-        <w:rPr>
-          <w:b/>
-          <w:color w:val="1F4E79" w:themeColor="accent1" w:themeShade="80"/>
-        </w:rPr>
-        <w:t>DNS</w:t>
-      </w:r>
-      <w:r>
-        <w:t>（Domain Name Service，域名服务），用于完成地址查找，邮件转发等工作（运行在TCP和UDP协议上）。</w:t>
-      </w:r>
-    </w:p>
-    <w:p>
-      <w:pPr>
-        <w:pStyle w:val="a5"/>
-        <w:ind w:left="360"/>
-      </w:pPr>
-      <w:r>
-        <w:rPr>
-          <w:b/>
-          <w:color w:val="1F4E79" w:themeColor="accent1" w:themeShade="80"/>
-        </w:rPr>
-        <w:t>SNMP</w:t>
-      </w:r>
-      <w:r>
-        <w:t>（Simple Network Management Protocol，简单网络管理协议），用于网络信息的收集和网络管理。</w:t>
-      </w:r>
-    </w:p>
-    <w:p>
-      <w:pPr>
-        <w:pStyle w:val="a5"/>
-        <w:ind w:left="360"/>
-        <w:rPr>
-          <w:rFonts w:hint="eastAsia"/>
-        </w:rPr>
-      </w:pPr>
-      <w:r>
-        <w:rPr>
-          <w:b/>
-          <w:color w:val="1F4E79" w:themeColor="accent1" w:themeShade="80"/>
-        </w:rPr>
-        <w:t>DHCP</w:t>
-      </w:r>
-      <w:r>
-        <w:t>（Dynamic Host Configuration Protocol，动态主机配置协议），动态配置IP地址。</w:t>
+        <w:t>传输效率</w:t>
+      </w:r>
+      <w:r>
+        <w:rPr>
+          <w:rFonts w:hint="eastAsia"/>
+        </w:rPr>
+        <w:t>）</w:t>
+      </w:r>
+      <w:r>
+        <w:t>TCP有流量控制和拥塞控制，UDP没有，网络拥堵不会影响发送端的发送速率</w:t>
+      </w:r>
+    </w:p>
+    <w:p>
+      <w:pPr>
+        <w:pStyle w:val="a5"/>
+        <w:ind w:left="360" w:firstLineChars="0" w:firstLine="0"/>
+      </w:pPr>
+      <w:r>
+        <w:t>4</w:t>
+      </w:r>
+      <w:r>
+        <w:t>.TCP是一对一的连接，而UDP则可以支持一对一，多对多，一对多的通信。</w:t>
+      </w:r>
+    </w:p>
+    <w:p>
+      <w:pPr>
+        <w:pStyle w:val="a5"/>
+        <w:ind w:left="360" w:firstLineChars="0" w:firstLine="0"/>
+      </w:pPr>
+      <w:r>
+        <w:t>5</w:t>
+      </w:r>
+      <w:r>
+        <w:t>.TCP面向的是字节流的服务，UDP面向的是报文的服务。</w:t>
       </w:r>
     </w:p>
     <w:p>
@@ -2768,62 +2908,268 @@
       </w:pPr>
       <w:r>
         <w:rPr>
-          <w:rFonts w:hint="eastAsia"/>
-          <w:b/>
-        </w:rPr>
-        <w:t>为什么建立连接三次握手，而关闭连接是四次挥手呢？</w:t>
-      </w:r>
-      <w:r>
-        <w:rPr>
-          <w:rFonts w:hint="eastAsia"/>
-          <w:b/>
-        </w:rPr>
-        <w:t>（第九题）</w:t>
-      </w:r>
-    </w:p>
-    <w:p>
-      <w:pPr>
-        <w:pStyle w:val="a5"/>
-        <w:ind w:left="360" w:firstLineChars="0" w:firstLine="0"/>
-      </w:pPr>
-      <w:r>
-        <w:rPr>
-          <w:b/>
-        </w:rPr>
-        <w:t xml:space="preserve">  </w:t>
-      </w:r>
-      <w:r>
-        <w:rPr>
-          <w:b/>
-        </w:rPr>
-        <w:tab/>
-      </w:r>
-      <w:r>
-        <w:t>这是因为服务端在LISTEN状态下，收到建立连接请求的SYN报文后，把ACK和SYN放在一个报文里发送给客户端。</w:t>
-      </w:r>
+          <w:b/>
+        </w:rPr>
+        <w:t>T</w:t>
+      </w:r>
+      <w:r>
+        <w:rPr>
+          <w:rFonts w:hint="eastAsia"/>
+          <w:b/>
+        </w:rPr>
+        <w:t>cp和udp的运用场景（知道几个就行）</w:t>
+      </w:r>
+    </w:p>
+    <w:p>
+      <w:pPr>
+        <w:ind w:firstLine="360"/>
+        <w:rPr>
+          <w:b/>
+          <w:sz w:val="22"/>
+        </w:rPr>
+      </w:pPr>
+      <w:r>
+        <w:rPr>
+          <w:rFonts w:hint="eastAsia"/>
+          <w:b/>
+          <w:sz w:val="22"/>
+        </w:rPr>
+        <w:t>运行在</w:t>
+      </w:r>
+      <w:r>
+        <w:rPr>
+          <w:b/>
+          <w:sz w:val="22"/>
+        </w:rPr>
+        <w:t>TCP协议上的协议：</w:t>
+      </w:r>
+    </w:p>
+    <w:p>
+      <w:pPr>
+        <w:pStyle w:val="a5"/>
+        <w:ind w:left="360"/>
+      </w:pPr>
+      <w:r>
+        <w:rPr>
+          <w:b/>
+          <w:color w:val="1F4E79" w:themeColor="accent1" w:themeShade="80"/>
+        </w:rPr>
+        <w:t>HTTP</w:t>
+      </w:r>
+      <w:r>
+        <w:t>（Hypertext Transfer Protocol，超文本传输协议），主要用于</w:t>
+      </w:r>
+      <w:r>
+        <w:rPr>
+          <w:b/>
+        </w:rPr>
+        <w:t>普通浏览</w:t>
+      </w:r>
+      <w:r>
+        <w:t>。</w:t>
+      </w:r>
+    </w:p>
+    <w:p>
+      <w:pPr>
+        <w:pStyle w:val="a5"/>
+        <w:ind w:left="360"/>
+      </w:pPr>
+      <w:r>
+        <w:rPr>
+          <w:b/>
+          <w:color w:val="1F4E79" w:themeColor="accent1" w:themeShade="80"/>
+        </w:rPr>
+        <w:t>HTTPS</w:t>
+      </w:r>
+      <w:r>
+        <w:t>（Hypertext Transfer Protocol over Secure Socket Layer, or HTTP over SSL，安全超文本传输协议）,HTTP协议的安全版本。</w:t>
+      </w:r>
+    </w:p>
+    <w:p>
+      <w:pPr>
+        <w:pStyle w:val="a5"/>
+        <w:ind w:left="360"/>
+      </w:pPr>
+      <w:r>
+        <w:rPr>
+          <w:b/>
+          <w:color w:val="1F4E79" w:themeColor="accent1" w:themeShade="80"/>
+        </w:rPr>
+        <w:t>FTP</w:t>
+      </w:r>
+      <w:r>
+        <w:t>（File Transfer Protocol，文件传输协议），由名知义，用于</w:t>
+      </w:r>
+      <w:r>
+        <w:rPr>
+          <w:b/>
+        </w:rPr>
+        <w:t>文件传输</w:t>
+      </w:r>
+      <w:r>
+        <w:t>。</w:t>
+      </w:r>
+    </w:p>
+    <w:p>
+      <w:pPr>
+        <w:pStyle w:val="a5"/>
+        <w:ind w:left="360"/>
+      </w:pPr>
+      <w:r>
+        <w:rPr>
+          <w:b/>
+          <w:color w:val="1F4E79" w:themeColor="accent1" w:themeShade="80"/>
+        </w:rPr>
+        <w:t>POP3</w:t>
+      </w:r>
+      <w:r>
+        <w:t>（Post Office Protocol, version 3，邮局协议），</w:t>
+      </w:r>
+      <w:r>
+        <w:rPr>
+          <w:b/>
+        </w:rPr>
+        <w:t>收邮件</w:t>
+      </w:r>
+      <w:r>
+        <w:t>用。</w:t>
+      </w:r>
+    </w:p>
+    <w:p>
+      <w:pPr>
+        <w:pStyle w:val="a5"/>
+        <w:ind w:left="360"/>
+      </w:pPr>
+      <w:r>
+        <w:rPr>
+          <w:b/>
+          <w:color w:val="1F4E79" w:themeColor="accent1" w:themeShade="80"/>
+        </w:rPr>
+        <w:t>SMTP</w:t>
+      </w:r>
+      <w:r>
+        <w:t>（Simple Mail Transfer Protocol，简单邮件传输协议），用来</w:t>
+      </w:r>
+      <w:r>
+        <w:rPr>
+          <w:b/>
+        </w:rPr>
+        <w:t>发送电子邮件</w:t>
+      </w:r>
+      <w:r>
+        <w:t xml:space="preserve"> 。</w:t>
+      </w:r>
+    </w:p>
+    <w:p>
+      <w:pPr>
+        <w:ind w:firstLine="360"/>
+        <w:rPr>
+          <w:b/>
+          <w:sz w:val="22"/>
+        </w:rPr>
+      </w:pPr>
+      <w:r>
+        <w:rPr>
+          <w:rFonts w:hint="eastAsia"/>
+          <w:b/>
+          <w:sz w:val="22"/>
+        </w:rPr>
+        <w:t>运行在</w:t>
+      </w:r>
+      <w:r>
+        <w:rPr>
+          <w:b/>
+          <w:sz w:val="22"/>
+        </w:rPr>
+        <w:t>UDP协议上的协议：</w:t>
+      </w:r>
+    </w:p>
+    <w:p>
+      <w:pPr>
+        <w:pStyle w:val="a5"/>
+        <w:ind w:left="360"/>
+      </w:pPr>
+      <w:r>
+        <w:rPr>
+          <w:b/>
+          <w:color w:val="1F4E79" w:themeColor="accent1" w:themeShade="80"/>
+        </w:rPr>
+        <w:t>BOOTP</w:t>
+      </w:r>
+      <w:r>
+        <w:t>（Boot Protocol，启动协议），应用于无盘设备。</w:t>
+      </w:r>
+    </w:p>
+    <w:p>
+      <w:pPr>
+        <w:pStyle w:val="a5"/>
+        <w:ind w:left="360"/>
+      </w:pPr>
+      <w:r>
+        <w:rPr>
+          <w:b/>
+          <w:color w:val="1F4E79" w:themeColor="accent1" w:themeShade="80"/>
+        </w:rPr>
+        <w:t>SNMP</w:t>
+      </w:r>
+      <w:r>
+        <w:t>（Simple Network Management Protocol，简单网络管理协议），用于网络信息的收集和网络管理。</w:t>
+      </w:r>
+    </w:p>
+    <w:p>
+      <w:pPr>
+        <w:pStyle w:val="a5"/>
+        <w:ind w:left="360"/>
+      </w:pPr>
+      <w:r>
+        <w:rPr>
+          <w:b/>
+          <w:color w:val="1F4E79" w:themeColor="accent1" w:themeShade="80"/>
+        </w:rPr>
+        <w:t>DHCP</w:t>
+      </w:r>
+      <w:r>
+        <w:t>（Dynamic Host Configuration Protocol，动态主机配置协议），动态配置IP地址。</w:t>
+      </w:r>
+    </w:p>
+    <w:p>
+      <w:pPr>
+        <w:pStyle w:val="a5"/>
+        <w:ind w:left="360" w:firstLine="440"/>
+      </w:pPr>
+      <w:r>
+        <w:rPr>
+          <w:b/>
+          <w:color w:val="1F4E79" w:themeColor="accent1" w:themeShade="80"/>
+          <w:sz w:val="22"/>
+        </w:rPr>
+        <w:t>DNS</w:t>
+      </w:r>
+      <w:r>
+        <w:t>（Domain Name Service，域名服务），用于完成地址查找，邮件转发等工作（运行在</w:t>
+      </w:r>
+      <w:r>
+        <w:rPr>
+          <w:b/>
+          <w:color w:val="FF0000"/>
+        </w:rPr>
+        <w:t>TCP和UDP协议</w:t>
+      </w:r>
+      <w:r>
+        <w:t>上）。</w:t>
+      </w:r>
+    </w:p>
+    <w:p>
+      <w:pPr>
+        <w:pStyle w:val="a5"/>
+        <w:ind w:left="360"/>
+      </w:pPr>
     </w:p>
     <w:p>
       <w:pPr>
         <w:pStyle w:val="a5"/>
         <w:ind w:left="420" w:firstLineChars="0"/>
-        <w:rPr>
-          <w:rFonts w:hint="eastAsia"/>
-        </w:rPr>
-      </w:pPr>
-      <w:r>
-        <w:t>而关闭连接时，当收到对方的FIN报文时，仅仅表示对方不再发送数据了但是还能接收数据，己方也未必全部数据都发送给对方了，所以己方可以立即close，也可以发送一些数据给对方后，再发送FIN报文给对方来表示同意现在关闭连接，因此，己方</w:t>
-      </w:r>
-      <w:bookmarkStart w:id="0" w:name="_GoBack"/>
-      <w:r>
-        <w:rPr>
-          <w:color w:val="1F4E79" w:themeColor="accent1" w:themeShade="80"/>
-        </w:rPr>
-        <w:t>ACK和FIN一般都会分开发送</w:t>
-      </w:r>
-      <w:bookmarkEnd w:id="0"/>
-      <w:r>
-        <w:t>。</w:t>
-      </w:r>
+      </w:pPr>
     </w:p>
     <w:sectPr>
       <w:pgSz w:w="11906" w:h="16838"/>
@@ -2833,6 +3179,44 @@
     </w:sectPr>
   </w:body>
 </w:document>
+</file>
+
+<file path=word/endnotes.xml><?xml version="1.0" encoding="utf-8"?>
+<w:endnotes xmlns:wpc="http://schemas.microsoft.com/office/word/2010/wordprocessingCanvas" xmlns:cx="http://schemas.microsoft.com/office/drawing/2014/chartex" xmlns:cx1="http://schemas.microsoft.com/office/drawing/2015/9/8/chartex" xmlns:mc="http://schemas.openxmlformats.org/markup-compatibility/2006" xmlns:o="urn:schemas-microsoft-com:office:office" xmlns:r="http://schemas.openxmlformats.org/officeDocument/2006/relationships" xmlns:m="http://schemas.openxmlformats.org/officeDocument/2006/math" xmlns:v="urn:schemas-microsoft-com:vml" xmlns:wp14="http://schemas.microsoft.com/office/word/2010/wordprocessingDrawing" xmlns:wp="http://schemas.openxmlformats.org/drawingml/2006/wordprocessingDrawing" xmlns:w10="urn:schemas-microsoft-com:office:word" xmlns:w="http://schemas.openxmlformats.org/wordprocessingml/2006/main" xmlns:w14="http://schemas.microsoft.com/office/word/2010/wordml" xmlns:w15="http://schemas.microsoft.com/office/word/2012/wordml" xmlns:w16se="http://schemas.microsoft.com/office/word/2015/wordml/symex" xmlns:wpg="http://schemas.microsoft.com/office/word/2010/wordprocessingGroup" xmlns:wpi="http://schemas.microsoft.com/office/word/2010/wordprocessingInk" xmlns:wne="http://schemas.microsoft.com/office/word/2006/wordml" xmlns:wps="http://schemas.microsoft.com/office/word/2010/wordprocessingShape" mc:Ignorable="w14 w15 w16se wp14">
+  <w:endnote w:type="separator" w:id="-1">
+    <w:p>
+      <w:r>
+        <w:separator/>
+      </w:r>
+    </w:p>
+  </w:endnote>
+  <w:endnote w:type="continuationSeparator" w:id="0">
+    <w:p>
+      <w:r>
+        <w:continuationSeparator/>
+      </w:r>
+    </w:p>
+  </w:endnote>
+</w:endnotes>
+</file>
+
+<file path=word/footnotes.xml><?xml version="1.0" encoding="utf-8"?>
+<w:footnotes xmlns:wpc="http://schemas.microsoft.com/office/word/2010/wordprocessingCanvas" xmlns:cx="http://schemas.microsoft.com/office/drawing/2014/chartex" xmlns:cx1="http://schemas.microsoft.com/office/drawing/2015/9/8/chartex" xmlns:mc="http://schemas.openxmlformats.org/markup-compatibility/2006" xmlns:o="urn:schemas-microsoft-com:office:office" xmlns:r="http://schemas.openxmlformats.org/officeDocument/2006/relationships" xmlns:m="http://schemas.openxmlformats.org/officeDocument/2006/math" xmlns:v="urn:schemas-microsoft-com:vml" xmlns:wp14="http://schemas.microsoft.com/office/word/2010/wordprocessingDrawing" xmlns:wp="http://schemas.openxmlformats.org/drawingml/2006/wordprocessingDrawing" xmlns:w10="urn:schemas-microsoft-com:office:word" xmlns:w="http://schemas.openxmlformats.org/wordprocessingml/2006/main" xmlns:w14="http://schemas.microsoft.com/office/word/2010/wordml" xmlns:w15="http://schemas.microsoft.com/office/word/2012/wordml" xmlns:w16se="http://schemas.microsoft.com/office/word/2015/wordml/symex" xmlns:wpg="http://schemas.microsoft.com/office/word/2010/wordprocessingGroup" xmlns:wpi="http://schemas.microsoft.com/office/word/2010/wordprocessingInk" xmlns:wne="http://schemas.microsoft.com/office/word/2006/wordml" xmlns:wps="http://schemas.microsoft.com/office/word/2010/wordprocessingShape" mc:Ignorable="w14 w15 w16se wp14">
+  <w:footnote w:type="separator" w:id="-1">
+    <w:p>
+      <w:r>
+        <w:separator/>
+      </w:r>
+    </w:p>
+  </w:footnote>
+  <w:footnote w:type="continuationSeparator" w:id="0">
+    <w:p>
+      <w:r>
+        <w:continuationSeparator/>
+      </w:r>
+    </w:p>
+  </w:footnote>
+</w:footnotes>
 </file>
 
 <file path=word/numbering.xml><?xml version="1.0" encoding="utf-8"?>
@@ -3166,6 +3550,95 @@
       </w:pPr>
     </w:lvl>
   </w:abstractNum>
+  <w:abstractNum w:abstractNumId="3" w15:restartNumberingAfterBreak="0">
+    <w:nsid w:val="6EA04FC1"/>
+    <w:multiLevelType w:val="hybridMultilevel"/>
+    <w:tmpl w:val="B1EAD102"/>
+    <w:lvl w:ilvl="0" w:tplc="F718D9B0">
+      <w:numFmt w:val="decimal"/>
+      <w:lvlText w:val="%1．"/>
+      <w:lvlJc w:val="left"/>
+      <w:pPr>
+        <w:ind w:left="375" w:hanging="375"/>
+      </w:pPr>
+      <w:rPr>
+        <w:rFonts w:hint="default"/>
+        <w:b/>
+      </w:rPr>
+    </w:lvl>
+    <w:lvl w:ilvl="1" w:tplc="04090019" w:tentative="1">
+      <w:start w:val="1"/>
+      <w:numFmt w:val="lowerLetter"/>
+      <w:lvlText w:val="%2)"/>
+      <w:lvlJc w:val="left"/>
+      <w:pPr>
+        <w:ind w:left="840" w:hanging="420"/>
+      </w:pPr>
+    </w:lvl>
+    <w:lvl w:ilvl="2" w:tplc="0409001B" w:tentative="1">
+      <w:start w:val="1"/>
+      <w:numFmt w:val="lowerRoman"/>
+      <w:lvlText w:val="%3."/>
+      <w:lvlJc w:val="right"/>
+      <w:pPr>
+        <w:ind w:left="1260" w:hanging="420"/>
+      </w:pPr>
+    </w:lvl>
+    <w:lvl w:ilvl="3" w:tplc="0409000F" w:tentative="1">
+      <w:start w:val="1"/>
+      <w:numFmt w:val="decimal"/>
+      <w:lvlText w:val="%4."/>
+      <w:lvlJc w:val="left"/>
+      <w:pPr>
+        <w:ind w:left="1680" w:hanging="420"/>
+      </w:pPr>
+    </w:lvl>
+    <w:lvl w:ilvl="4" w:tplc="04090019" w:tentative="1">
+      <w:start w:val="1"/>
+      <w:numFmt w:val="lowerLetter"/>
+      <w:lvlText w:val="%5)"/>
+      <w:lvlJc w:val="left"/>
+      <w:pPr>
+        <w:ind w:left="2100" w:hanging="420"/>
+      </w:pPr>
+    </w:lvl>
+    <w:lvl w:ilvl="5" w:tplc="0409001B" w:tentative="1">
+      <w:start w:val="1"/>
+      <w:numFmt w:val="lowerRoman"/>
+      <w:lvlText w:val="%6."/>
+      <w:lvlJc w:val="right"/>
+      <w:pPr>
+        <w:ind w:left="2520" w:hanging="420"/>
+      </w:pPr>
+    </w:lvl>
+    <w:lvl w:ilvl="6" w:tplc="0409000F" w:tentative="1">
+      <w:start w:val="1"/>
+      <w:numFmt w:val="decimal"/>
+      <w:lvlText w:val="%7."/>
+      <w:lvlJc w:val="left"/>
+      <w:pPr>
+        <w:ind w:left="2940" w:hanging="420"/>
+      </w:pPr>
+    </w:lvl>
+    <w:lvl w:ilvl="7" w:tplc="04090019" w:tentative="1">
+      <w:start w:val="1"/>
+      <w:numFmt w:val="lowerLetter"/>
+      <w:lvlText w:val="%8)"/>
+      <w:lvlJc w:val="left"/>
+      <w:pPr>
+        <w:ind w:left="3360" w:hanging="420"/>
+      </w:pPr>
+    </w:lvl>
+    <w:lvl w:ilvl="8" w:tplc="0409001B" w:tentative="1">
+      <w:start w:val="1"/>
+      <w:numFmt w:val="lowerRoman"/>
+      <w:lvlText w:val="%9."/>
+      <w:lvlJc w:val="right"/>
+      <w:pPr>
+        <w:ind w:left="3780" w:hanging="420"/>
+      </w:pPr>
+    </w:lvl>
+  </w:abstractNum>
   <w:num w:numId="1">
     <w:abstractNumId w:val="1"/>
   </w:num>
@@ -3174,6 +3647,9 @@
   </w:num>
   <w:num w:numId="3">
     <w:abstractNumId w:val="0"/>
+  </w:num>
+  <w:num w:numId="4">
+    <w:abstractNumId w:val="3"/>
   </w:num>
 </w:numbering>
 </file>
@@ -3651,6 +4127,71 @@
       <w:u w:val="single"/>
     </w:rPr>
   </w:style>
+  <w:style w:type="paragraph" w:styleId="a7">
+    <w:name w:val="header"/>
+    <w:basedOn w:val="a"/>
+    <w:link w:val="a8"/>
+    <w:uiPriority w:val="99"/>
+    <w:unhideWhenUsed/>
+    <w:rsid w:val="00F10E88"/>
+    <w:pPr>
+      <w:pBdr>
+        <w:bottom w:val="single" w:sz="6" w:space="1" w:color="auto"/>
+      </w:pBdr>
+      <w:tabs>
+        <w:tab w:val="center" w:pos="4153"/>
+        <w:tab w:val="right" w:pos="8306"/>
+      </w:tabs>
+      <w:snapToGrid w:val="0"/>
+      <w:jc w:val="center"/>
+    </w:pPr>
+    <w:rPr>
+      <w:sz w:val="18"/>
+      <w:szCs w:val="18"/>
+    </w:rPr>
+  </w:style>
+  <w:style w:type="character" w:customStyle="1" w:styleId="a8">
+    <w:name w:val="页眉 字符"/>
+    <w:basedOn w:val="a0"/>
+    <w:link w:val="a7"/>
+    <w:uiPriority w:val="99"/>
+    <w:rsid w:val="00F10E88"/>
+    <w:rPr>
+      <w:sz w:val="18"/>
+      <w:szCs w:val="18"/>
+    </w:rPr>
+  </w:style>
+  <w:style w:type="paragraph" w:styleId="a9">
+    <w:name w:val="footer"/>
+    <w:basedOn w:val="a"/>
+    <w:link w:val="aa"/>
+    <w:uiPriority w:val="99"/>
+    <w:unhideWhenUsed/>
+    <w:rsid w:val="00F10E88"/>
+    <w:pPr>
+      <w:tabs>
+        <w:tab w:val="center" w:pos="4153"/>
+        <w:tab w:val="right" w:pos="8306"/>
+      </w:tabs>
+      <w:snapToGrid w:val="0"/>
+      <w:jc w:val="left"/>
+    </w:pPr>
+    <w:rPr>
+      <w:sz w:val="18"/>
+      <w:szCs w:val="18"/>
+    </w:rPr>
+  </w:style>
+  <w:style w:type="character" w:customStyle="1" w:styleId="aa">
+    <w:name w:val="页脚 字符"/>
+    <w:basedOn w:val="a0"/>
+    <w:link w:val="a9"/>
+    <w:uiPriority w:val="99"/>
+    <w:rsid w:val="00F10E88"/>
+    <w:rPr>
+      <w:sz w:val="18"/>
+      <w:szCs w:val="18"/>
+    </w:rPr>
+  </w:style>
 </w:styles>
 </file>
 

--- a/测试开发/了解Http协议和tcpip协议以及面试题.docx
+++ b/测试开发/了解Http协议和tcpip协议以及面试题.docx
@@ -83,6 +83,33 @@
           <w:szCs w:val="24"/>
         </w:rPr>
         <w:instrText xml:space="preserve"> INCLUDEPICTURE "F:\\Cache\\QQ文件\\2646066676\\Image\\C2C\\4F3ZV39YKN3{3ZM@0IEC~HG.png" \* MERGEFORMATINET </w:instrText>
+      </w:r>
+      <w:r>
+        <w:rPr>
+          <w:rFonts w:ascii="宋体" w:eastAsia="宋体" w:hAnsi="宋体" w:cs="宋体"/>
+          <w:kern w:val="0"/>
+          <w:sz w:val="24"/>
+          <w:szCs w:val="24"/>
+        </w:rPr>
+        <w:fldChar w:fldCharType="separate"/>
+      </w:r>
+      <w:r>
+        <w:rPr>
+          <w:rFonts w:ascii="宋体" w:eastAsia="宋体" w:hAnsi="宋体" w:cs="宋体"/>
+          <w:kern w:val="0"/>
+          <w:sz w:val="24"/>
+          <w:szCs w:val="24"/>
+        </w:rPr>
+        <w:fldChar w:fldCharType="begin"/>
+      </w:r>
+      <w:r>
+        <w:rPr>
+          <w:rFonts w:ascii="宋体" w:eastAsia="宋体" w:hAnsi="宋体" w:cs="宋体"/>
+          <w:kern w:val="0"/>
+          <w:sz w:val="24"/>
+          <w:szCs w:val="24"/>
+        </w:rPr>
+        <w:instrText xml:space="preserve"> INCLUDEPICTURE  "F:\\Cache\\QQ文件\\2646066676\\Image\\C2C\\4F3ZV39YKN3{3ZM@0IEC~HG.png" \* MERGEFORMATINET </w:instrText>
       </w:r>
       <w:r>
         <w:rPr>
@@ -264,10 +291,19 @@
             <v:path o:extrusionok="f" gradientshapeok="t" o:connecttype="rect"/>
             <o:lock v:ext="edit" aspectratio="t"/>
           </v:shapetype>
-          <v:shape id="_x0000_i1025" type="#_x0000_t75" alt="" style="width:410.7pt;height:171.65pt">
+          <v:shape id="_x0000_i1025" type="#_x0000_t75" alt="" style="width:409.1pt;height:171.1pt">
             <v:imagedata r:id="rId7" r:href="rId8"/>
           </v:shape>
         </w:pict>
+      </w:r>
+      <w:r>
+        <w:rPr>
+          <w:rFonts w:ascii="宋体" w:eastAsia="宋体" w:hAnsi="宋体" w:cs="宋体"/>
+          <w:kern w:val="0"/>
+          <w:sz w:val="24"/>
+          <w:szCs w:val="24"/>
+        </w:rPr>
+        <w:fldChar w:fldCharType="end"/>
       </w:r>
       <w:r>
         <w:rPr>
@@ -2288,19 +2324,16 @@
       <w:r>
         <w:t>2k-8K之间，POST提交数据比较大，大小靠服务器的设定值限制，而且某些数据只能用 POST 方法「携带」，比如 file。</w:t>
       </w:r>
-    </w:p>
-    <w:p>
-      <w:pPr>
-        <w:pStyle w:val="a5"/>
-        <w:ind w:left="360" w:firstLineChars="0" w:firstLine="0"/>
-      </w:pPr>
-      <w:r>
-        <w:t>4.Post 支持更多的编码类型且不</w:t>
-      </w:r>
       <w:bookmarkStart w:id="0" w:name="_GoBack"/>
       <w:bookmarkEnd w:id="0"/>
-      <w:r>
-        <w:t>对数据类型限制</w:t>
+    </w:p>
+    <w:p>
+      <w:pPr>
+        <w:pStyle w:val="a5"/>
+        <w:ind w:left="360" w:firstLineChars="0" w:firstLine="0"/>
+      </w:pPr>
+      <w:r>
+        <w:t>4.Post 支持更多的编码类型且不对数据类型限制</w:t>
       </w:r>
     </w:p>
     <w:p>
